--- a/Project Development Log.docx
+++ b/Project Development Log.docx
@@ -31,12 +31,80 @@
       <w:pPr>
         <w:rPr>
           <w:b/>
-          <w:sz w:val="30"/>
-          <w:szCs w:val="30"/>
+          <w:sz w:val="28"/>
+          <w:szCs w:val="30"/>
+          <w:lang w:val="en-US"/>
         </w:rPr>
       </w:pPr>
+      <w:r>
+        <w:rPr>
+          <w:b/>
+          <w:sz w:val="28"/>
+          <w:szCs w:val="30"/>
+        </w:rPr>
+        <w:t>Prototype 1 Development:</w:t>
+      </w:r>
       <w:bookmarkStart w:id="0" w:name="_GoBack"/>
       <w:bookmarkEnd w:id="0"/>
+    </w:p>
+    <w:p>
+      <w:pPr>
+        <w:rPr>
+          <w:b/>
+          <w:sz w:val="28"/>
+          <w:szCs w:val="30"/>
+        </w:rPr>
+      </w:pPr>
+      <w:r>
+        <w:rPr>
+          <w:b/>
+          <w:sz w:val="28"/>
+          <w:szCs w:val="30"/>
+        </w:rPr>
+        <w:t>Prototype 2</w:t>
+      </w:r>
+      <w:r>
+        <w:rPr>
+          <w:b/>
+          <w:sz w:val="28"/>
+          <w:szCs w:val="30"/>
+        </w:rPr>
+        <w:t xml:space="preserve"> Development:</w:t>
+      </w:r>
+    </w:p>
+    <w:p>
+      <w:pPr>
+        <w:rPr>
+          <w:b/>
+          <w:sz w:val="28"/>
+          <w:szCs w:val="30"/>
+        </w:rPr>
+      </w:pPr>
+      <w:r>
+        <w:rPr>
+          <w:b/>
+          <w:sz w:val="28"/>
+          <w:szCs w:val="30"/>
+        </w:rPr>
+        <w:t>Prototype 3</w:t>
+      </w:r>
+      <w:r>
+        <w:rPr>
+          <w:b/>
+          <w:sz w:val="28"/>
+          <w:szCs w:val="30"/>
+        </w:rPr>
+        <w:t xml:space="preserve"> Development:</w:t>
+      </w:r>
+    </w:p>
+    <w:p>
+      <w:pPr>
+        <w:rPr>
+          <w:b/>
+          <w:sz w:val="28"/>
+          <w:szCs w:val="30"/>
+        </w:rPr>
+      </w:pPr>
     </w:p>
     <w:sectPr>
       <w:headerReference w:type="default" r:id="rId6"/>

--- a/Project Development Log.docx
+++ b/Project Development Log.docx
@@ -33,17 +33,41 @@
           <w:b/>
           <w:sz w:val="28"/>
           <w:szCs w:val="30"/>
-          <w:lang w:val="en-US"/>
-        </w:rPr>
-      </w:pPr>
-      <w:r>
-        <w:rPr>
-          <w:b/>
-          <w:sz w:val="28"/>
-          <w:szCs w:val="30"/>
-        </w:rPr>
-        <w:t>Prototype 1 Development:</w:t>
-      </w:r>
+        </w:rPr>
+      </w:pPr>
+      <w:r>
+        <w:rPr>
+          <w:b/>
+          <w:sz w:val="28"/>
+          <w:szCs w:val="30"/>
+        </w:rPr>
+        <w:t>Prototype 1 Development</w:t>
+      </w:r>
+      <w:r>
+        <w:rPr>
+          <w:b/>
+          <w:sz w:val="28"/>
+          <w:szCs w:val="30"/>
+        </w:rPr>
+        <w:t xml:space="preserve"> (The Multiplayer)</w:t>
+      </w:r>
+      <w:r>
+        <w:rPr>
+          <w:b/>
+          <w:sz w:val="28"/>
+          <w:szCs w:val="30"/>
+        </w:rPr>
+        <w:t>:</w:t>
+      </w:r>
+    </w:p>
+    <w:p>
+      <w:pPr>
+        <w:rPr>
+          <w:b/>
+          <w:sz w:val="28"/>
+          <w:szCs w:val="30"/>
+        </w:rPr>
+      </w:pPr>
       <w:bookmarkStart w:id="0" w:name="_GoBack"/>
       <w:bookmarkEnd w:id="0"/>
     </w:p>
@@ -69,8 +93,33 @@
           <w:sz w:val="28"/>
           <w:szCs w:val="30"/>
         </w:rPr>
-        <w:t xml:space="preserve"> Development:</w:t>
-      </w:r>
+        <w:t xml:space="preserve"> Development</w:t>
+      </w:r>
+      <w:r>
+        <w:rPr>
+          <w:b/>
+          <w:sz w:val="28"/>
+          <w:szCs w:val="30"/>
+        </w:rPr>
+        <w:t xml:space="preserve"> (Spawn Zone and Physics)</w:t>
+      </w:r>
+      <w:r>
+        <w:rPr>
+          <w:b/>
+          <w:sz w:val="28"/>
+          <w:szCs w:val="30"/>
+        </w:rPr>
+        <w:t>:</w:t>
+      </w:r>
+    </w:p>
+    <w:p>
+      <w:pPr>
+        <w:rPr>
+          <w:b/>
+          <w:sz w:val="28"/>
+          <w:szCs w:val="30"/>
+        </w:rPr>
+      </w:pPr>
     </w:p>
     <w:p>
       <w:pPr>
@@ -94,7 +143,23 @@
           <w:sz w:val="28"/>
           <w:szCs w:val="30"/>
         </w:rPr>
-        <w:t xml:space="preserve"> Development:</w:t>
+        <w:t xml:space="preserve"> Development</w:t>
+      </w:r>
+      <w:r>
+        <w:rPr>
+          <w:b/>
+          <w:sz w:val="28"/>
+          <w:szCs w:val="30"/>
+        </w:rPr>
+        <w:t xml:space="preserve"> (Map Generation)</w:t>
+      </w:r>
+      <w:r>
+        <w:rPr>
+          <w:b/>
+          <w:sz w:val="28"/>
+          <w:szCs w:val="30"/>
+        </w:rPr>
+        <w:t>:</w:t>
       </w:r>
     </w:p>
     <w:p>
